--- a/GAM/Taller2_GAM.docx
+++ b/GAM/Taller2_GAM.docx
@@ -37,16 +37,8 @@
         <w:rPr>
           <w:lang w:val="es-419"/>
         </w:rPr>
-        <w:t xml:space="preserve">Implementación de distribuciones en </w:t>
-      </w:r>
-      <w:proofErr w:type="spellStart"/>
-      <w:r>
-        <w:rPr>
-          <w:lang w:val="es-419"/>
-        </w:rPr>
-        <w:t>gamlss</w:t>
-      </w:r>
-      <w:proofErr w:type="spellEnd"/>
+        <w:t>Implementación de distribuciones en gamlss</w:t>
+      </w:r>
     </w:p>
     <w:p>
       <w:pPr>
@@ -67,6 +59,43 @@
         </w:rPr>
         <w:t>Nombre: ____________________________________________________________________</w:t>
       </w:r>
+    </w:p>
+    <w:p>
+      <w:pPr>
+        <w:rPr>
+          <w:lang w:val="es-419"/>
+        </w:rPr>
+      </w:pPr>
+    </w:p>
+    <w:p>
+      <w:pPr>
+        <w:rPr>
+          <w:lang w:val="es-419"/>
+        </w:rPr>
+      </w:pPr>
+      <w:r>
+        <w:rPr>
+          <w:lang w:val="es-419"/>
+        </w:rPr>
+        <w:t xml:space="preserve">Para consultar todo el material de apoyo para este taller visite la página web: </w:t>
+      </w:r>
+    </w:p>
+    <w:p>
+      <w:pPr>
+        <w:jc w:val="center"/>
+        <w:rPr>
+          <w:lang w:val="es-419"/>
+        </w:rPr>
+      </w:pPr>
+      <w:hyperlink r:id="rId7" w:history="1">
+        <w:r>
+          <w:rPr>
+            <w:rStyle w:val="Hyperlink"/>
+            <w:lang w:val="es-419"/>
+          </w:rPr>
+          <w:t>https://freddy.quarto.pub/dists-gamlss/</w:t>
+        </w:r>
+      </w:hyperlink>
     </w:p>
     <w:p>
       <w:pPr>
@@ -186,8 +215,8 @@
           <w:lang w:val="es-419"/>
         </w:rPr>
         <w:drawing>
-          <wp:inline distT="0" distB="0" distL="0" distR="0" wp14:anchorId="462E8184" wp14:editId="012B6DA3">
-            <wp:extent cx="6294803" cy="920750"/>
+          <wp:inline distT="0" distB="0" distL="0" distR="0" wp14:anchorId="238B67FE" wp14:editId="0ABF124B">
+            <wp:extent cx="5339721" cy="781050"/>
             <wp:effectExtent l="0" t="0" r="0" b="0"/>
             <wp:docPr id="1292836355" name="Picture 2"/>
             <wp:cNvGraphicFramePr>
@@ -203,7 +232,7 @@
                     </pic:cNvPicPr>
                   </pic:nvPicPr>
                   <pic:blipFill>
-                    <a:blip r:embed="rId7" cstate="print">
+                    <a:blip r:embed="rId8" cstate="print">
                       <a:extLst>
                         <a:ext uri="{28A0092B-C50C-407E-A947-70E740481C1C}">
                           <a14:useLocalDpi xmlns:a14="http://schemas.microsoft.com/office/drawing/2010/main" val="0"/>
@@ -218,7 +247,7 @@
                   <pic:spPr bwMode="auto">
                     <a:xfrm>
                       <a:off x="0" y="0"/>
-                      <a:ext cx="6345858" cy="928218"/>
+                      <a:ext cx="5420660" cy="792889"/>
                     </a:xfrm>
                     <a:prstGeom prst="rect">
                       <a:avLst/>
@@ -286,14 +315,7 @@
                 <w:rFonts w:ascii="Cambria Math" w:hAnsi="Cambria Math"/>
                 <w:lang w:val="es-419"/>
               </w:rPr>
-              <m:t>y</m:t>
-            </m:r>
-            <m:r>
-              <w:rPr>
-                <w:rFonts w:ascii="Cambria Math" w:hAnsi="Cambria Math"/>
-                <w:lang w:val="es-419"/>
-              </w:rPr>
-              <m:t>; μ, σ</m:t>
+              <m:t>y; μ, σ</m:t>
             </m:r>
           </m:e>
         </m:d>
@@ -336,7 +358,7 @@
                     </pic:cNvPicPr>
                   </pic:nvPicPr>
                   <pic:blipFill>
-                    <a:blip r:embed="rId8">
+                    <a:blip r:embed="rId9">
                       <a:extLst>
                         <a:ext uri="{28A0092B-C50C-407E-A947-70E740481C1C}">
                           <a14:useLocalDpi xmlns:a14="http://schemas.microsoft.com/office/drawing/2010/main" val="0"/>
@@ -402,6 +424,13 @@
           <m:jc m:val="left"/>
         </m:oMathParaPr>
         <m:oMath>
+          <m:r>
+            <w:rPr>
+              <w:rFonts w:ascii="Cambria Math" w:eastAsiaTheme="minorEastAsia" w:hAnsi="Cambria Math"/>
+              <w:lang w:val="es-419"/>
+            </w:rPr>
+            <m:t>dldm=</m:t>
+          </m:r>
           <m:f>
             <m:fPr>
               <m:ctrlPr>
@@ -435,14 +464,7 @@
                   <w:rFonts w:ascii="Cambria Math" w:hAnsi="Cambria Math"/>
                   <w:lang w:val="es-419"/>
                 </w:rPr>
-                <m:t>(</m:t>
-              </m:r>
-              <m:r>
-                <w:rPr>
-                  <w:rFonts w:ascii="Cambria Math" w:hAnsi="Cambria Math"/>
-                  <w:lang w:val="es-419"/>
-                </w:rPr>
-                <m:t>f</m:t>
+                <m:t>(f</m:t>
               </m:r>
               <m:d>
                 <m:dPr>
@@ -460,14 +482,7 @@
                       <w:rFonts w:ascii="Cambria Math" w:hAnsi="Cambria Math"/>
                       <w:lang w:val="es-419"/>
                     </w:rPr>
-                    <m:t>y</m:t>
-                  </m:r>
-                  <m:r>
-                    <w:rPr>
-                      <w:rFonts w:ascii="Cambria Math" w:hAnsi="Cambria Math"/>
-                      <w:lang w:val="es-419"/>
-                    </w:rPr>
-                    <m:t>; σ, μ</m:t>
+                    <m:t>y; σ, μ</m:t>
                   </m:r>
                 </m:e>
               </m:d>
@@ -514,11 +529,34 @@
           <w:lang w:val="es-419"/>
         </w:rPr>
       </w:pPr>
+    </w:p>
+    <w:p>
+      <w:pPr>
+        <w:jc w:val="both"/>
+        <w:rPr>
+          <w:lang w:val="es-419"/>
+        </w:rPr>
+      </w:pPr>
+    </w:p>
+    <w:p>
+      <w:pPr>
+        <w:jc w:val="both"/>
+        <w:rPr>
+          <w:lang w:val="es-419"/>
+        </w:rPr>
+      </w:pPr>
       <m:oMathPara>
         <m:oMathParaPr>
           <m:jc m:val="left"/>
         </m:oMathParaPr>
         <m:oMath>
+          <m:r>
+            <w:rPr>
+              <w:rFonts w:ascii="Cambria Math" w:hAnsi="Cambria Math"/>
+              <w:lang w:val="es-419"/>
+            </w:rPr>
+            <m:t>dldd=</m:t>
+          </m:r>
           <m:f>
             <m:fPr>
               <m:ctrlPr>
@@ -552,14 +590,7 @@
                   <w:rFonts w:ascii="Cambria Math" w:hAnsi="Cambria Math"/>
                   <w:lang w:val="es-419"/>
                 </w:rPr>
-                <m:t>(</m:t>
-              </m:r>
-              <m:r>
-                <w:rPr>
-                  <w:rFonts w:ascii="Cambria Math" w:hAnsi="Cambria Math"/>
-                  <w:lang w:val="es-419"/>
-                </w:rPr>
-                <m:t>f</m:t>
+                <m:t>(f</m:t>
               </m:r>
               <m:d>
                 <m:dPr>
@@ -577,14 +608,7 @@
                       <w:rFonts w:ascii="Cambria Math" w:hAnsi="Cambria Math"/>
                       <w:lang w:val="es-419"/>
                     </w:rPr>
-                    <m:t>y</m:t>
-                  </m:r>
-                  <m:r>
-                    <w:rPr>
-                      <w:rFonts w:ascii="Cambria Math" w:hAnsi="Cambria Math"/>
-                      <w:lang w:val="es-419"/>
-                    </w:rPr>
-                    <m:t>; σ, μ</m:t>
+                    <m:t>y; σ, μ</m:t>
                   </m:r>
                 </m:e>
               </m:d>
@@ -632,8 +656,1022 @@
         </w:rPr>
       </w:pPr>
     </w:p>
+    <w:p>
+      <w:pPr>
+        <w:jc w:val="both"/>
+        <w:rPr>
+          <w:lang w:val="es-419"/>
+        </w:rPr>
+      </w:pPr>
+      <w:r>
+        <w:rPr>
+          <w:lang w:val="es-419"/>
+        </w:rPr>
+        <w:sym w:font="Wingdings 2" w:char="F0F6"/>
+      </w:r>
+      <w:r>
+        <w:rPr>
+          <w:lang w:val="es-419"/>
+        </w:rPr>
+        <w:t xml:space="preserve"> Al derivar la función </w:t>
+      </w:r>
+      <m:oMath>
+        <m:r>
+          <m:rPr>
+            <m:sty m:val="p"/>
+          </m:rPr>
+          <w:rPr>
+            <w:rFonts w:ascii="Cambria Math" w:hAnsi="Cambria Math"/>
+            <w:lang w:val="es-419"/>
+          </w:rPr>
+          <m:t>log⁡</m:t>
+        </m:r>
+        <m:r>
+          <w:rPr>
+            <w:rFonts w:ascii="Cambria Math" w:hAnsi="Cambria Math"/>
+            <w:lang w:val="es-419"/>
+          </w:rPr>
+          <m:t>(</m:t>
+        </m:r>
+        <m:r>
+          <m:rPr>
+            <m:sty m:val="p"/>
+          </m:rPr>
+          <w:rPr>
+            <w:rFonts w:ascii="Cambria Math" w:hAnsi="Cambria Math"/>
+            <w:lang w:val="es-419"/>
+          </w:rPr>
+          <m:t>Γ</m:t>
+        </m:r>
+        <m:d>
+          <m:dPr>
+            <m:ctrlPr>
+              <w:rPr>
+                <w:rFonts w:ascii="Cambria Math" w:hAnsi="Cambria Math"/>
+                <w:i/>
+                <w:lang w:val="es-419"/>
+              </w:rPr>
+            </m:ctrlPr>
+          </m:dPr>
+          <m:e>
+            <m:r>
+              <w:rPr>
+                <w:rFonts w:ascii="Cambria Math" w:hAnsi="Cambria Math"/>
+                <w:lang w:val="es-419"/>
+              </w:rPr>
+              <m:t>x</m:t>
+            </m:r>
+          </m:e>
+        </m:d>
+        <m:r>
+          <w:rPr>
+            <w:rFonts w:ascii="Cambria Math" w:hAnsi="Cambria Math"/>
+            <w:lang w:val="es-419"/>
+          </w:rPr>
+          <m:t>)</m:t>
+        </m:r>
+      </m:oMath>
+      <w:r>
+        <w:rPr>
+          <w:rFonts w:eastAsiaTheme="minorEastAsia"/>
+          <w:lang w:val="es-419"/>
+        </w:rPr>
+        <w:t xml:space="preserve"> el resultado es </w:t>
+      </w:r>
+      <m:oMath>
+        <m:r>
+          <w:rPr>
+            <w:rFonts w:ascii="Cambria Math" w:eastAsiaTheme="minorEastAsia" w:hAnsi="Cambria Math"/>
+            <w:lang w:val="es-419"/>
+          </w:rPr>
+          <m:t>ψ(x)</m:t>
+        </m:r>
+      </m:oMath>
+      <w:r>
+        <w:rPr>
+          <w:rFonts w:eastAsiaTheme="minorEastAsia"/>
+          <w:lang w:val="es-419"/>
+        </w:rPr>
+        <w:t>, que</w:t>
+      </w:r>
+      <w:r>
+        <w:rPr>
+          <w:rFonts w:eastAsiaTheme="minorEastAsia"/>
+          <w:lang w:val="es-419"/>
+        </w:rPr>
+        <w:t xml:space="preserve"> es la función digamma, en R esta función se obtiene con </w:t>
+      </w:r>
+      <w:r>
+        <w:rPr>
+          <w:rFonts w:ascii="Courier New" w:eastAsiaTheme="minorEastAsia" w:hAnsi="Courier New" w:cs="Courier New"/>
+          <w:lang w:val="es-419"/>
+        </w:rPr>
+        <w:t>digamma(x)</w:t>
+      </w:r>
+      <w:r>
+        <w:rPr>
+          <w:rFonts w:eastAsiaTheme="minorEastAsia"/>
+          <w:lang w:val="es-419"/>
+        </w:rPr>
+        <w:t>.</w:t>
+      </w:r>
+    </w:p>
+    <w:p>
+      <w:pPr>
+        <w:jc w:val="both"/>
+        <w:rPr>
+          <w:lang w:val="es-419"/>
+        </w:rPr>
+      </w:pPr>
+    </w:p>
+    <w:p>
+      <w:pPr>
+        <w:jc w:val="both"/>
+        <w:rPr>
+          <w:lang w:val="es-419"/>
+        </w:rPr>
+      </w:pPr>
+    </w:p>
+    <w:p>
+      <w:pPr>
+        <w:jc w:val="both"/>
+        <w:rPr>
+          <w:lang w:val="es-419"/>
+        </w:rPr>
+      </w:pPr>
+    </w:p>
+    <w:p>
+      <w:pPr>
+        <w:pStyle w:val="ListParagraph"/>
+        <w:numPr>
+          <w:ilvl w:val="0"/>
+          <w:numId w:val="1"/>
+        </w:numPr>
+        <w:jc w:val="both"/>
+        <w:rPr>
+          <w:lang w:val="es-419"/>
+        </w:rPr>
+      </w:pPr>
+      <w:r>
+        <w:rPr>
+          <w:lang w:val="es-419"/>
+        </w:rPr>
+        <w:t>Ahora usted debe crear dos funciones en R para implementar las dos derivadas parciales anteriores. Complete el siguiente código de R con las derivadas anteriores.</w:t>
+      </w:r>
+    </w:p>
+    <w:p>
+      <w:pPr>
+        <w:jc w:val="both"/>
+        <w:rPr>
+          <w:lang w:val="es-419"/>
+        </w:rPr>
+      </w:pPr>
+    </w:p>
+    <w:p>
+      <w:pPr>
+        <w:rPr>
+          <w:rFonts w:ascii="Courier New" w:hAnsi="Courier New" w:cs="Courier New"/>
+          <w:lang w:val="en-US"/>
+        </w:rPr>
+      </w:pPr>
+      <w:r>
+        <w:rPr>
+          <w:rFonts w:ascii="Courier New" w:hAnsi="Courier New" w:cs="Courier New"/>
+          <w:lang w:val="en-US"/>
+        </w:rPr>
+        <w:t>dldm_manual = function(y, mu, sigma) {</w:t>
+      </w:r>
+    </w:p>
+    <w:p>
+      <w:pPr>
+        <w:rPr>
+          <w:rFonts w:ascii="Courier New" w:hAnsi="Courier New" w:cs="Courier New"/>
+          <w:lang w:val="en-US"/>
+        </w:rPr>
+      </w:pPr>
+      <w:r>
+        <w:rPr>
+          <w:rFonts w:ascii="Courier New" w:hAnsi="Courier New" w:cs="Courier New"/>
+          <w:lang w:val="en-US"/>
+        </w:rPr>
+        <w:t xml:space="preserve">   dldm &lt;- </w:t>
+      </w:r>
+    </w:p>
+    <w:p>
+      <w:pPr>
+        <w:rPr>
+          <w:rFonts w:ascii="Courier New" w:hAnsi="Courier New" w:cs="Courier New"/>
+          <w:lang w:val="en-US"/>
+        </w:rPr>
+      </w:pPr>
+      <w:r>
+        <w:rPr>
+          <w:rFonts w:ascii="Courier New" w:hAnsi="Courier New" w:cs="Courier New"/>
+          <w:lang w:val="en-US"/>
+        </w:rPr>
+        <w:t xml:space="preserve">   dldm</w:t>
+      </w:r>
+    </w:p>
+    <w:p>
+      <w:pPr>
+        <w:rPr>
+          <w:rFonts w:ascii="Courier New" w:hAnsi="Courier New" w:cs="Courier New"/>
+          <w:lang w:val="en-US"/>
+        </w:rPr>
+      </w:pPr>
+      <w:r>
+        <w:rPr>
+          <w:rFonts w:ascii="Courier New" w:hAnsi="Courier New" w:cs="Courier New"/>
+          <w:lang w:val="en-US"/>
+        </w:rPr>
+        <w:t>}</w:t>
+      </w:r>
+    </w:p>
+    <w:p>
+      <w:pPr>
+        <w:rPr>
+          <w:rFonts w:ascii="Courier New" w:hAnsi="Courier New" w:cs="Courier New"/>
+          <w:lang w:val="en-US"/>
+        </w:rPr>
+      </w:pPr>
+    </w:p>
+    <w:p>
+      <w:pPr>
+        <w:rPr>
+          <w:rFonts w:ascii="Courier New" w:hAnsi="Courier New" w:cs="Courier New"/>
+          <w:lang w:val="en-US"/>
+        </w:rPr>
+      </w:pPr>
+      <w:r>
+        <w:rPr>
+          <w:rFonts w:ascii="Courier New" w:hAnsi="Courier New" w:cs="Courier New"/>
+          <w:lang w:val="en-US"/>
+        </w:rPr>
+        <w:t>dld</w:t>
+      </w:r>
+      <w:r>
+        <w:rPr>
+          <w:rFonts w:ascii="Courier New" w:hAnsi="Courier New" w:cs="Courier New"/>
+          <w:lang w:val="en-US"/>
+        </w:rPr>
+        <w:t>d</w:t>
+      </w:r>
+      <w:r>
+        <w:rPr>
+          <w:rFonts w:ascii="Courier New" w:hAnsi="Courier New" w:cs="Courier New"/>
+          <w:lang w:val="en-US"/>
+        </w:rPr>
+        <w:t>_manual = function(y, mu, sigma) {</w:t>
+      </w:r>
+    </w:p>
+    <w:p>
+      <w:pPr>
+        <w:rPr>
+          <w:rFonts w:ascii="Courier New" w:hAnsi="Courier New" w:cs="Courier New"/>
+          <w:lang w:val="en-US"/>
+        </w:rPr>
+      </w:pPr>
+      <w:r>
+        <w:rPr>
+          <w:rFonts w:ascii="Courier New" w:hAnsi="Courier New" w:cs="Courier New"/>
+          <w:lang w:val="en-US"/>
+        </w:rPr>
+        <w:t xml:space="preserve">   dld</w:t>
+      </w:r>
+      <w:r>
+        <w:rPr>
+          <w:rFonts w:ascii="Courier New" w:hAnsi="Courier New" w:cs="Courier New"/>
+          <w:lang w:val="en-US"/>
+        </w:rPr>
+        <w:t>d</w:t>
+      </w:r>
+      <w:r>
+        <w:rPr>
+          <w:rFonts w:ascii="Courier New" w:hAnsi="Courier New" w:cs="Courier New"/>
+          <w:lang w:val="en-US"/>
+        </w:rPr>
+        <w:t xml:space="preserve"> &lt;- </w:t>
+      </w:r>
+    </w:p>
+    <w:p>
+      <w:pPr>
+        <w:rPr>
+          <w:rFonts w:ascii="Courier New" w:hAnsi="Courier New" w:cs="Courier New"/>
+        </w:rPr>
+      </w:pPr>
+      <w:r>
+        <w:rPr>
+          <w:rFonts w:ascii="Courier New" w:hAnsi="Courier New" w:cs="Courier New"/>
+        </w:rPr>
+        <w:t xml:space="preserve">   dld</w:t>
+      </w:r>
+      <w:r>
+        <w:rPr>
+          <w:rFonts w:ascii="Courier New" w:hAnsi="Courier New" w:cs="Courier New"/>
+        </w:rPr>
+        <w:t>d</w:t>
+      </w:r>
+    </w:p>
+    <w:p>
+      <w:pPr>
+        <w:rPr>
+          <w:rFonts w:ascii="Courier New" w:hAnsi="Courier New" w:cs="Courier New"/>
+        </w:rPr>
+      </w:pPr>
+      <w:r>
+        <w:rPr>
+          <w:rFonts w:ascii="Courier New" w:hAnsi="Courier New" w:cs="Courier New"/>
+        </w:rPr>
+        <w:t>}</w:t>
+      </w:r>
+    </w:p>
+    <w:p>
+      <w:pPr>
+        <w:rPr>
+          <w:rFonts w:ascii="Courier New" w:hAnsi="Courier New" w:cs="Courier New"/>
+        </w:rPr>
+      </w:pPr>
+    </w:p>
+    <w:p>
+      <w:pPr>
+        <w:jc w:val="both"/>
+      </w:pPr>
+      <w:r>
+        <w:t xml:space="preserve">Nota: si quiere </w:t>
+      </w:r>
+      <w:r>
+        <w:t xml:space="preserve">revisar si sus funciones son correctas compárelas con las líneas </w:t>
+      </w:r>
+      <w:r>
+        <w:t xml:space="preserve">21 y 22 del enlace: </w:t>
+      </w:r>
+    </w:p>
+    <w:p>
+      <w:pPr>
+        <w:jc w:val="center"/>
+      </w:pPr>
+      <w:hyperlink r:id="rId10" w:history="1">
+        <w:r>
+          <w:rPr>
+            <w:rStyle w:val="Hyperlink"/>
+          </w:rPr>
+          <w:t>https://tinyurl.com/dGAMgamlss</w:t>
+        </w:r>
+      </w:hyperlink>
+    </w:p>
+    <w:p>
+      <w:pPr>
+        <w:pStyle w:val="ListParagraph"/>
+        <w:numPr>
+          <w:ilvl w:val="0"/>
+          <w:numId w:val="1"/>
+        </w:numPr>
+        <w:jc w:val="both"/>
+      </w:pPr>
+      <w:r>
+        <w:t xml:space="preserve">Ahora vamos a poner a prueba la nueva distribución GAM que creamos. Para </w:t>
+      </w:r>
+      <w:r>
+        <w:t>esto usted debe escribir el siguiente código en R y reemplazar l</w:t>
+      </w:r>
+      <w:r>
+        <w:t xml:space="preserve">as caritas </w:t>
+      </w:r>
+      <w:r>
+        <w:rPr>
+          <w:color w:val="D86DCB" w:themeColor="accent5" w:themeTint="99"/>
+          <w:sz w:val="32"/>
+          <w:szCs w:val="32"/>
+          <w:lang w:val="pt-BR"/>
+        </w:rPr>
+        <w:sym w:font="Wingdings" w:char="F04A"/>
+      </w:r>
+      <w:r>
+        <w:t xml:space="preserve"> </w:t>
+      </w:r>
+      <w:r>
+        <w:t>por dos valores positivos, los que usted quiera.</w:t>
+      </w:r>
+      <w:r>
+        <w:t xml:space="preserve"> Puede usar los valores de </w:t>
+      </w:r>
+      <w:r>
+        <w:rPr>
+          <w:rFonts w:ascii="Courier New" w:hAnsi="Courier New" w:cs="Courier New"/>
+          <w:lang w:val="en-US"/>
+        </w:rPr>
+        <w:t>mu=2</w:t>
+      </w:r>
+      <w:r>
+        <w:t xml:space="preserve"> y </w:t>
+      </w:r>
+      <w:r>
+        <w:rPr>
+          <w:rFonts w:ascii="Courier New" w:hAnsi="Courier New" w:cs="Courier New"/>
+          <w:lang w:val="en-US"/>
+        </w:rPr>
+        <w:t>sigma=0.6</w:t>
+      </w:r>
+      <w:r>
+        <w:t xml:space="preserve"> para usar una distribución como la del taller 1.</w:t>
+      </w:r>
+    </w:p>
+    <w:p>
+      <w:pPr>
+        <w:jc w:val="both"/>
+      </w:pPr>
+    </w:p>
+    <w:p>
+      <w:pPr>
+        <w:pStyle w:val="HTMLPreformatted"/>
+        <w:shd w:val="clear" w:color="auto" w:fill="FFFFFF"/>
+        <w:wordWrap w:val="0"/>
+        <w:spacing w:line="240" w:lineRule="atLeast"/>
+        <w:rPr>
+          <w:rFonts w:eastAsiaTheme="minorHAnsi"/>
+          <w:kern w:val="2"/>
+          <w:sz w:val="22"/>
+          <w:szCs w:val="22"/>
+          <w:lang w:val="en-US" w:eastAsia="en-US"/>
+          <w14:ligatures w14:val="standardContextual"/>
+        </w:rPr>
+      </w:pPr>
+      <w:r>
+        <w:rPr>
+          <w:rFonts w:eastAsiaTheme="minorHAnsi"/>
+          <w:kern w:val="2"/>
+          <w:sz w:val="22"/>
+          <w:szCs w:val="22"/>
+          <w:lang w:val="en-US" w:eastAsia="en-US"/>
+          <w14:ligatures w14:val="standardContextual"/>
+        </w:rPr>
+        <w:t># To load the functions dGAM, pGAM, qGAM, rGAM and GAM.</w:t>
+      </w:r>
+    </w:p>
+    <w:p>
+      <w:pPr>
+        <w:pStyle w:val="HTMLPreformatted"/>
+        <w:shd w:val="clear" w:color="auto" w:fill="FFFFFF"/>
+        <w:wordWrap w:val="0"/>
+        <w:spacing w:line="240" w:lineRule="atLeast"/>
+        <w:rPr>
+          <w:rFonts w:eastAsiaTheme="minorHAnsi"/>
+          <w:kern w:val="2"/>
+          <w:sz w:val="22"/>
+          <w:szCs w:val="22"/>
+          <w:lang w:val="en-US" w:eastAsia="en-US"/>
+          <w14:ligatures w14:val="standardContextual"/>
+        </w:rPr>
+      </w:pPr>
+      <w:r>
+        <w:rPr>
+          <w:rFonts w:eastAsiaTheme="minorHAnsi"/>
+          <w:kern w:val="2"/>
+          <w:sz w:val="22"/>
+          <w:szCs w:val="22"/>
+          <w:lang w:val="en-US" w:eastAsia="en-US"/>
+          <w14:ligatures w14:val="standardContextual"/>
+        </w:rPr>
+        <w:t>source("https://tinyurl.com/58utbsvw")</w:t>
+      </w:r>
+    </w:p>
+    <w:p>
+      <w:pPr>
+        <w:pStyle w:val="HTMLPreformatted"/>
+        <w:shd w:val="clear" w:color="auto" w:fill="FFFFFF"/>
+        <w:wordWrap w:val="0"/>
+        <w:spacing w:line="240" w:lineRule="atLeast"/>
+        <w:rPr>
+          <w:rFonts w:eastAsiaTheme="minorHAnsi"/>
+          <w:kern w:val="2"/>
+          <w:sz w:val="22"/>
+          <w:szCs w:val="22"/>
+          <w:lang w:val="en-US" w:eastAsia="en-US"/>
+          <w14:ligatures w14:val="standardContextual"/>
+        </w:rPr>
+      </w:pPr>
+      <w:r>
+        <w:rPr>
+          <w:rFonts w:eastAsiaTheme="minorHAnsi"/>
+          <w:kern w:val="2"/>
+          <w:sz w:val="22"/>
+          <w:szCs w:val="22"/>
+          <w:lang w:val="en-US" w:eastAsia="en-US"/>
+          <w14:ligatures w14:val="standardContextual"/>
+        </w:rPr>
+        <w:t>source("https://tinyurl.com/4zwpnea4")</w:t>
+      </w:r>
+    </w:p>
+    <w:p>
+      <w:pPr>
+        <w:pStyle w:val="HTMLPreformatted"/>
+        <w:shd w:val="clear" w:color="auto" w:fill="FFFFFF"/>
+        <w:wordWrap w:val="0"/>
+        <w:spacing w:line="240" w:lineRule="atLeast"/>
+        <w:rPr>
+          <w:rFonts w:eastAsiaTheme="minorHAnsi"/>
+          <w:kern w:val="2"/>
+          <w:sz w:val="22"/>
+          <w:szCs w:val="22"/>
+          <w:lang w:val="en-US" w:eastAsia="en-US"/>
+          <w14:ligatures w14:val="standardContextual"/>
+        </w:rPr>
+      </w:pPr>
+    </w:p>
+    <w:p>
+      <w:pPr>
+        <w:pStyle w:val="HTMLPreformatted"/>
+        <w:shd w:val="clear" w:color="auto" w:fill="FFFFFF"/>
+        <w:wordWrap w:val="0"/>
+        <w:spacing w:line="240" w:lineRule="atLeast"/>
+        <w:rPr>
+          <w:rFonts w:eastAsiaTheme="minorHAnsi"/>
+          <w:kern w:val="2"/>
+          <w:sz w:val="22"/>
+          <w:szCs w:val="22"/>
+          <w:lang w:val="en-US" w:eastAsia="en-US"/>
+          <w14:ligatures w14:val="standardContextual"/>
+        </w:rPr>
+      </w:pPr>
+      <w:r>
+        <w:rPr>
+          <w:rFonts w:eastAsiaTheme="minorHAnsi"/>
+          <w:kern w:val="2"/>
+          <w:sz w:val="22"/>
+          <w:szCs w:val="22"/>
+          <w:lang w:val="en-US" w:eastAsia="en-US"/>
+          <w14:ligatures w14:val="standardContextual"/>
+        </w:rPr>
+        <w:t># Example 1</w:t>
+      </w:r>
+    </w:p>
+    <w:p>
+      <w:pPr>
+        <w:pStyle w:val="HTMLPreformatted"/>
+        <w:shd w:val="clear" w:color="auto" w:fill="FFFFFF"/>
+        <w:wordWrap w:val="0"/>
+        <w:spacing w:line="240" w:lineRule="atLeast"/>
+        <w:rPr>
+          <w:rFonts w:eastAsiaTheme="minorHAnsi"/>
+          <w:kern w:val="2"/>
+          <w:sz w:val="22"/>
+          <w:szCs w:val="22"/>
+          <w:lang w:val="en-US" w:eastAsia="en-US"/>
+          <w14:ligatures w14:val="standardContextual"/>
+        </w:rPr>
+      </w:pPr>
+    </w:p>
+    <w:p>
+      <w:pPr>
+        <w:pStyle w:val="HTMLPreformatted"/>
+        <w:shd w:val="clear" w:color="auto" w:fill="FFFFFF"/>
+        <w:wordWrap w:val="0"/>
+        <w:spacing w:line="240" w:lineRule="atLeast"/>
+        <w:rPr>
+          <w:rFonts w:eastAsiaTheme="minorHAnsi"/>
+          <w:kern w:val="2"/>
+          <w:sz w:val="22"/>
+          <w:szCs w:val="22"/>
+          <w:lang w:val="en-US" w:eastAsia="en-US"/>
+          <w14:ligatures w14:val="standardContextual"/>
+        </w:rPr>
+      </w:pPr>
+      <w:r>
+        <w:rPr>
+          <w:rFonts w:eastAsiaTheme="minorHAnsi"/>
+          <w:kern w:val="2"/>
+          <w:sz w:val="22"/>
+          <w:szCs w:val="22"/>
+          <w:lang w:val="en-US" w:eastAsia="en-US"/>
+          <w14:ligatures w14:val="standardContextual"/>
+        </w:rPr>
+        <w:t># Generating some random values with</w:t>
+      </w:r>
+      <w:r>
+        <w:rPr>
+          <w:rFonts w:eastAsiaTheme="minorHAnsi"/>
+          <w:kern w:val="2"/>
+          <w:sz w:val="22"/>
+          <w:szCs w:val="22"/>
+          <w:lang w:val="en-US" w:eastAsia="en-US"/>
+          <w14:ligatures w14:val="standardContextual"/>
+        </w:rPr>
+        <w:t xml:space="preserve"> k</w:t>
+      </w:r>
+      <w:r>
+        <w:rPr>
+          <w:rFonts w:eastAsiaTheme="minorHAnsi"/>
+          <w:kern w:val="2"/>
+          <w:sz w:val="22"/>
+          <w:szCs w:val="22"/>
+          <w:lang w:val="en-US" w:eastAsia="en-US"/>
+          <w14:ligatures w14:val="standardContextual"/>
+        </w:rPr>
+        <w:t>nown mu and sigma</w:t>
+      </w:r>
+    </w:p>
+    <w:p>
+      <w:pPr>
+        <w:pStyle w:val="HTMLPreformatted"/>
+        <w:shd w:val="clear" w:color="auto" w:fill="FFFFFF"/>
+        <w:wordWrap w:val="0"/>
+        <w:spacing w:line="240" w:lineRule="atLeast"/>
+        <w:rPr>
+          <w:rFonts w:eastAsiaTheme="minorHAnsi"/>
+          <w:kern w:val="2"/>
+          <w:sz w:val="22"/>
+          <w:szCs w:val="22"/>
+          <w:lang w:val="pt-BR" w:eastAsia="en-US"/>
+          <w14:ligatures w14:val="standardContextual"/>
+        </w:rPr>
+      </w:pPr>
+      <w:r>
+        <w:rPr>
+          <w:rFonts w:eastAsiaTheme="minorHAnsi"/>
+          <w:kern w:val="2"/>
+          <w:sz w:val="22"/>
+          <w:szCs w:val="22"/>
+          <w:lang w:val="pt-BR" w:eastAsia="en-US"/>
+          <w14:ligatures w14:val="standardContextual"/>
+        </w:rPr>
+        <w:t>y &lt;- rGAM(n=10</w:t>
+      </w:r>
+      <w:r>
+        <w:rPr>
+          <w:rFonts w:eastAsiaTheme="minorHAnsi"/>
+          <w:kern w:val="2"/>
+          <w:sz w:val="22"/>
+          <w:szCs w:val="22"/>
+          <w:lang w:val="pt-BR" w:eastAsia="en-US"/>
+          <w14:ligatures w14:val="standardContextual"/>
+        </w:rPr>
+        <w:t>0</w:t>
+      </w:r>
+      <w:r>
+        <w:rPr>
+          <w:rFonts w:eastAsiaTheme="minorHAnsi"/>
+          <w:kern w:val="2"/>
+          <w:sz w:val="22"/>
+          <w:szCs w:val="22"/>
+          <w:lang w:val="pt-BR" w:eastAsia="en-US"/>
+          <w14:ligatures w14:val="standardContextual"/>
+        </w:rPr>
+        <w:t>0, mu=</w:t>
+      </w:r>
+      <w:r>
+        <w:rPr>
+          <w:rFonts w:eastAsiaTheme="minorHAnsi"/>
+          <w:kern w:val="2"/>
+          <w:sz w:val="22"/>
+          <w:szCs w:val="22"/>
+          <w:lang w:val="pt-BR" w:eastAsia="en-US"/>
+          <w14:ligatures w14:val="standardContextual"/>
+        </w:rPr>
+        <w:t xml:space="preserve">  </w:t>
+      </w:r>
+      <w:r>
+        <w:rPr>
+          <w:rFonts w:eastAsiaTheme="minorHAnsi"/>
+          <w:color w:val="D86DCB" w:themeColor="accent5" w:themeTint="99"/>
+          <w:kern w:val="2"/>
+          <w:sz w:val="28"/>
+          <w:szCs w:val="28"/>
+          <w:lang w:val="pt-BR" w:eastAsia="en-US"/>
+          <w14:ligatures w14:val="standardContextual"/>
+        </w:rPr>
+        <w:sym w:font="Wingdings" w:char="F04A"/>
+      </w:r>
+      <w:r>
+        <w:rPr>
+          <w:rFonts w:eastAsiaTheme="minorHAnsi"/>
+          <w:kern w:val="2"/>
+          <w:sz w:val="22"/>
+          <w:szCs w:val="22"/>
+          <w:lang w:val="pt-BR" w:eastAsia="en-US"/>
+          <w14:ligatures w14:val="standardContextual"/>
+        </w:rPr>
+        <w:t xml:space="preserve">   </w:t>
+      </w:r>
+      <w:r>
+        <w:rPr>
+          <w:rFonts w:eastAsiaTheme="minorHAnsi"/>
+          <w:kern w:val="2"/>
+          <w:sz w:val="22"/>
+          <w:szCs w:val="22"/>
+          <w:lang w:val="pt-BR" w:eastAsia="en-US"/>
+          <w14:ligatures w14:val="standardContextual"/>
+        </w:rPr>
+        <w:t>, sigma=</w:t>
+      </w:r>
+      <w:r>
+        <w:rPr>
+          <w:rFonts w:eastAsiaTheme="minorHAnsi"/>
+          <w:kern w:val="2"/>
+          <w:sz w:val="22"/>
+          <w:szCs w:val="22"/>
+          <w:lang w:val="pt-BR" w:eastAsia="en-US"/>
+          <w14:ligatures w14:val="standardContextual"/>
+        </w:rPr>
+        <w:t xml:space="preserve">  </w:t>
+      </w:r>
+      <w:r>
+        <w:rPr>
+          <w:rFonts w:eastAsiaTheme="minorHAnsi"/>
+          <w:color w:val="D86DCB" w:themeColor="accent5" w:themeTint="99"/>
+          <w:kern w:val="2"/>
+          <w:sz w:val="28"/>
+          <w:szCs w:val="28"/>
+          <w:lang w:val="pt-BR" w:eastAsia="en-US"/>
+          <w14:ligatures w14:val="standardContextual"/>
+        </w:rPr>
+        <w:sym w:font="Wingdings" w:char="F04A"/>
+      </w:r>
+      <w:r>
+        <w:rPr>
+          <w:rFonts w:eastAsiaTheme="minorHAnsi"/>
+          <w:kern w:val="2"/>
+          <w:sz w:val="22"/>
+          <w:szCs w:val="22"/>
+          <w:lang w:val="pt-BR" w:eastAsia="en-US"/>
+          <w14:ligatures w14:val="standardContextual"/>
+        </w:rPr>
+        <w:t xml:space="preserve">  </w:t>
+      </w:r>
+      <w:r>
+        <w:rPr>
+          <w:rFonts w:eastAsiaTheme="minorHAnsi"/>
+          <w:kern w:val="2"/>
+          <w:sz w:val="22"/>
+          <w:szCs w:val="22"/>
+          <w:lang w:val="pt-BR" w:eastAsia="en-US"/>
+          <w14:ligatures w14:val="standardContextual"/>
+        </w:rPr>
+        <w:t>)</w:t>
+      </w:r>
+    </w:p>
+    <w:p>
+      <w:pPr>
+        <w:pStyle w:val="HTMLPreformatted"/>
+        <w:shd w:val="clear" w:color="auto" w:fill="FFFFFF"/>
+        <w:wordWrap w:val="0"/>
+        <w:spacing w:line="240" w:lineRule="atLeast"/>
+        <w:rPr>
+          <w:rFonts w:eastAsiaTheme="minorHAnsi"/>
+          <w:kern w:val="2"/>
+          <w:sz w:val="22"/>
+          <w:szCs w:val="22"/>
+          <w:lang w:val="pt-BR" w:eastAsia="en-US"/>
+          <w14:ligatures w14:val="standardContextual"/>
+        </w:rPr>
+      </w:pPr>
+    </w:p>
+    <w:p>
+      <w:pPr>
+        <w:pStyle w:val="HTMLPreformatted"/>
+        <w:shd w:val="clear" w:color="auto" w:fill="FFFFFF"/>
+        <w:wordWrap w:val="0"/>
+        <w:spacing w:line="240" w:lineRule="atLeast"/>
+        <w:rPr>
+          <w:rFonts w:eastAsiaTheme="minorHAnsi"/>
+          <w:kern w:val="2"/>
+          <w:sz w:val="22"/>
+          <w:szCs w:val="22"/>
+          <w:lang w:val="en-US" w:eastAsia="en-US"/>
+          <w14:ligatures w14:val="standardContextual"/>
+        </w:rPr>
+      </w:pPr>
+      <w:r>
+        <w:rPr>
+          <w:rFonts w:eastAsiaTheme="minorHAnsi"/>
+          <w:kern w:val="2"/>
+          <w:sz w:val="22"/>
+          <w:szCs w:val="22"/>
+          <w:lang w:val="en-US" w:eastAsia="en-US"/>
+          <w14:ligatures w14:val="standardContextual"/>
+        </w:rPr>
+        <w:t># Fitting the model</w:t>
+      </w:r>
+    </w:p>
+    <w:p>
+      <w:pPr>
+        <w:pStyle w:val="HTMLPreformatted"/>
+        <w:shd w:val="clear" w:color="auto" w:fill="FFFFFF"/>
+        <w:wordWrap w:val="0"/>
+        <w:spacing w:line="240" w:lineRule="atLeast"/>
+        <w:rPr>
+          <w:rFonts w:eastAsiaTheme="minorHAnsi"/>
+          <w:kern w:val="2"/>
+          <w:sz w:val="22"/>
+          <w:szCs w:val="22"/>
+          <w:lang w:val="en-US" w:eastAsia="en-US"/>
+          <w14:ligatures w14:val="standardContextual"/>
+        </w:rPr>
+      </w:pPr>
+      <w:r>
+        <w:rPr>
+          <w:rFonts w:eastAsiaTheme="minorHAnsi"/>
+          <w:kern w:val="2"/>
+          <w:sz w:val="22"/>
+          <w:szCs w:val="22"/>
+          <w:lang w:val="en-US" w:eastAsia="en-US"/>
+          <w14:ligatures w14:val="standardContextual"/>
+        </w:rPr>
+        <w:t>require(gamlss)</w:t>
+      </w:r>
+    </w:p>
+    <w:p>
+      <w:pPr>
+        <w:pStyle w:val="HTMLPreformatted"/>
+        <w:shd w:val="clear" w:color="auto" w:fill="FFFFFF"/>
+        <w:wordWrap w:val="0"/>
+        <w:spacing w:line="240" w:lineRule="atLeast"/>
+        <w:rPr>
+          <w:rFonts w:eastAsiaTheme="minorHAnsi"/>
+          <w:kern w:val="2"/>
+          <w:sz w:val="22"/>
+          <w:szCs w:val="22"/>
+          <w:lang w:val="en-US" w:eastAsia="en-US"/>
+          <w14:ligatures w14:val="standardContextual"/>
+        </w:rPr>
+      </w:pPr>
+      <w:r>
+        <w:rPr>
+          <w:rFonts w:eastAsiaTheme="minorHAnsi"/>
+          <w:kern w:val="2"/>
+          <w:sz w:val="22"/>
+          <w:szCs w:val="22"/>
+          <w:lang w:val="en-US" w:eastAsia="en-US"/>
+          <w14:ligatures w14:val="standardContextual"/>
+        </w:rPr>
+        <w:t>mod1 &lt;- gamlss(y~1, sigma.fo=~1, family=GAM)</w:t>
+      </w:r>
+    </w:p>
+    <w:p>
+      <w:pPr>
+        <w:pStyle w:val="HTMLPreformatted"/>
+        <w:shd w:val="clear" w:color="auto" w:fill="FFFFFF"/>
+        <w:wordWrap w:val="0"/>
+        <w:spacing w:line="240" w:lineRule="atLeast"/>
+        <w:rPr>
+          <w:rFonts w:eastAsiaTheme="minorHAnsi"/>
+          <w:kern w:val="2"/>
+          <w:sz w:val="22"/>
+          <w:szCs w:val="22"/>
+          <w:lang w:val="en-US" w:eastAsia="en-US"/>
+          <w14:ligatures w14:val="standardContextual"/>
+        </w:rPr>
+      </w:pPr>
+    </w:p>
+    <w:p>
+      <w:pPr>
+        <w:pStyle w:val="HTMLPreformatted"/>
+        <w:shd w:val="clear" w:color="auto" w:fill="FFFFFF"/>
+        <w:wordWrap w:val="0"/>
+        <w:spacing w:line="240" w:lineRule="atLeast"/>
+        <w:rPr>
+          <w:rFonts w:eastAsiaTheme="minorHAnsi"/>
+          <w:kern w:val="2"/>
+          <w:sz w:val="22"/>
+          <w:szCs w:val="22"/>
+          <w:lang w:val="en-US" w:eastAsia="en-US"/>
+          <w14:ligatures w14:val="standardContextual"/>
+        </w:rPr>
+      </w:pPr>
+      <w:r>
+        <w:rPr>
+          <w:rFonts w:eastAsiaTheme="minorHAnsi"/>
+          <w:kern w:val="2"/>
+          <w:sz w:val="22"/>
+          <w:szCs w:val="22"/>
+          <w:lang w:val="en-US" w:eastAsia="en-US"/>
+          <w14:ligatures w14:val="standardContextual"/>
+        </w:rPr>
+        <w:t># Extracting the fitted values for mu and sigma</w:t>
+      </w:r>
+    </w:p>
+    <w:p>
+      <w:pPr>
+        <w:pStyle w:val="HTMLPreformatted"/>
+        <w:shd w:val="clear" w:color="auto" w:fill="FFFFFF"/>
+        <w:wordWrap w:val="0"/>
+        <w:spacing w:line="240" w:lineRule="atLeast"/>
+        <w:rPr>
+          <w:rFonts w:eastAsiaTheme="minorHAnsi"/>
+          <w:kern w:val="2"/>
+          <w:sz w:val="22"/>
+          <w:szCs w:val="22"/>
+          <w:lang w:val="en-US" w:eastAsia="en-US"/>
+          <w14:ligatures w14:val="standardContextual"/>
+        </w:rPr>
+      </w:pPr>
+      <w:r>
+        <w:rPr>
+          <w:rFonts w:eastAsiaTheme="minorHAnsi"/>
+          <w:kern w:val="2"/>
+          <w:sz w:val="22"/>
+          <w:szCs w:val="22"/>
+          <w:lang w:val="en-US" w:eastAsia="en-US"/>
+          <w14:ligatures w14:val="standardContextual"/>
+        </w:rPr>
+        <w:t># using the inverse link function</w:t>
+      </w:r>
+    </w:p>
+    <w:p>
+      <w:pPr>
+        <w:pStyle w:val="HTMLPreformatted"/>
+        <w:shd w:val="clear" w:color="auto" w:fill="FFFFFF"/>
+        <w:wordWrap w:val="0"/>
+        <w:spacing w:line="240" w:lineRule="atLeast"/>
+        <w:rPr>
+          <w:rFonts w:eastAsiaTheme="minorHAnsi"/>
+          <w:kern w:val="2"/>
+          <w:sz w:val="22"/>
+          <w:szCs w:val="22"/>
+          <w:lang w:val="en-US" w:eastAsia="en-US"/>
+          <w14:ligatures w14:val="standardContextual"/>
+        </w:rPr>
+      </w:pPr>
+      <w:r>
+        <w:rPr>
+          <w:rFonts w:eastAsiaTheme="minorHAnsi"/>
+          <w:kern w:val="2"/>
+          <w:sz w:val="22"/>
+          <w:szCs w:val="22"/>
+          <w:lang w:val="en-US" w:eastAsia="en-US"/>
+          <w14:ligatures w14:val="standardContextual"/>
+        </w:rPr>
+        <w:t>exp(coef(mod1, what="mu"))</w:t>
+      </w:r>
+    </w:p>
+    <w:p>
+      <w:pPr>
+        <w:rPr>
+          <w:rFonts w:ascii="Courier New" w:hAnsi="Courier New" w:cs="Courier New"/>
+          <w:lang w:val="en-US"/>
+        </w:rPr>
+      </w:pPr>
+      <w:r>
+        <w:rPr>
+          <w:rFonts w:ascii="Courier New" w:hAnsi="Courier New" w:cs="Courier New"/>
+          <w:lang w:val="en-US"/>
+        </w:rPr>
+        <w:t>exp(coef(mod1, what="sigma"))</w:t>
+      </w:r>
+    </w:p>
+    <w:p>
+      <w:pPr>
+        <w:jc w:val="both"/>
+        <w:rPr>
+          <w:lang w:val="en-US"/>
+        </w:rPr>
+      </w:pPr>
+    </w:p>
+    <w:p>
+      <w:pPr>
+        <w:jc w:val="center"/>
+        <w:rPr>
+          <w:sz w:val="28"/>
+          <w:szCs w:val="28"/>
+        </w:rPr>
+      </w:pPr>
+      <w:r>
+        <w:rPr>
+          <w:sz w:val="28"/>
+          <w:szCs w:val="28"/>
+        </w:rPr>
+        <w:t>¡</w:t>
+      </w:r>
+      <w:r>
+        <w:rPr>
+          <w:sz w:val="28"/>
+          <w:szCs w:val="28"/>
+        </w:rPr>
+        <w:t xml:space="preserve">Felicitaciones, usted acaba de implementar su </w:t>
+      </w:r>
+      <w:r>
+        <w:rPr>
+          <w:sz w:val="28"/>
+          <w:szCs w:val="28"/>
+        </w:rPr>
+        <w:t>primera distribución</w:t>
+      </w:r>
+      <w:r>
+        <w:rPr>
+          <w:sz w:val="28"/>
+          <w:szCs w:val="28"/>
+        </w:rPr>
+        <w:t xml:space="preserve"> en gamlss</w:t>
+      </w:r>
+      <w:r>
+        <w:rPr>
+          <w:sz w:val="28"/>
+          <w:szCs w:val="28"/>
+        </w:rPr>
+        <w:t>!</w:t>
+      </w:r>
+    </w:p>
     <w:sectPr>
-      <w:footerReference w:type="default" r:id="rId9"/>
+      <w:footerReference w:type="default" r:id="rId11"/>
       <w:pgSz w:w="11906" w:h="16838"/>
       <w:pgMar w:top="720" w:right="720" w:bottom="720" w:left="720" w:header="708" w:footer="708" w:gutter="0"/>
       <w:cols w:space="708"/>
@@ -1346,7 +2384,7 @@
   <w:style w:type="paragraph" w:default="1" w:styleId="Normal">
     <w:name w:val="Normal"/>
     <w:qFormat/>
-    <w:rsid w:val="00BF1039"/>
+    <w:rsid w:val="0069162E"/>
   </w:style>
   <w:style w:type="paragraph" w:styleId="Heading1">
     <w:name w:val="heading 1"/>
@@ -1936,6 +2974,88 @@
     <w:link w:val="Footer"/>
     <w:uiPriority w:val="99"/>
     <w:rsid w:val="000F4D32"/>
+  </w:style>
+  <w:style w:type="character" w:styleId="Hyperlink">
+    <w:name w:val="Hyperlink"/>
+    <w:basedOn w:val="DefaultParagraphFont"/>
+    <w:uiPriority w:val="99"/>
+    <w:unhideWhenUsed/>
+    <w:rsid w:val="001374E1"/>
+    <w:rPr>
+      <w:color w:val="467886" w:themeColor="hyperlink"/>
+      <w:u w:val="single"/>
+    </w:rPr>
+  </w:style>
+  <w:style w:type="character" w:styleId="UnresolvedMention">
+    <w:name w:val="Unresolved Mention"/>
+    <w:basedOn w:val="DefaultParagraphFont"/>
+    <w:uiPriority w:val="99"/>
+    <w:semiHidden/>
+    <w:unhideWhenUsed/>
+    <w:rsid w:val="001374E1"/>
+    <w:rPr>
+      <w:color w:val="605E5C"/>
+      <w:shd w:val="clear" w:color="auto" w:fill="E1DFDD"/>
+    </w:rPr>
+  </w:style>
+  <w:style w:type="paragraph" w:styleId="HTMLPreformatted">
+    <w:name w:val="HTML Preformatted"/>
+    <w:basedOn w:val="Normal"/>
+    <w:link w:val="HTMLPreformattedChar"/>
+    <w:uiPriority w:val="99"/>
+    <w:semiHidden/>
+    <w:unhideWhenUsed/>
+    <w:rsid w:val="00713CDE"/>
+    <w:pPr>
+      <w:tabs>
+        <w:tab w:val="left" w:pos="916"/>
+        <w:tab w:val="left" w:pos="1832"/>
+        <w:tab w:val="left" w:pos="2748"/>
+        <w:tab w:val="left" w:pos="3664"/>
+        <w:tab w:val="left" w:pos="4580"/>
+        <w:tab w:val="left" w:pos="5496"/>
+        <w:tab w:val="left" w:pos="6412"/>
+        <w:tab w:val="left" w:pos="7328"/>
+        <w:tab w:val="left" w:pos="8244"/>
+        <w:tab w:val="left" w:pos="9160"/>
+        <w:tab w:val="left" w:pos="10076"/>
+        <w:tab w:val="left" w:pos="10992"/>
+        <w:tab w:val="left" w:pos="11908"/>
+        <w:tab w:val="left" w:pos="12824"/>
+        <w:tab w:val="left" w:pos="13740"/>
+        <w:tab w:val="left" w:pos="14656"/>
+      </w:tabs>
+      <w:spacing w:after="0" w:line="240" w:lineRule="auto"/>
+    </w:pPr>
+    <w:rPr>
+      <w:rFonts w:ascii="Courier New" w:eastAsia="Times New Roman" w:hAnsi="Courier New" w:cs="Courier New"/>
+      <w:kern w:val="0"/>
+      <w:sz w:val="20"/>
+      <w:szCs w:val="20"/>
+      <w:lang w:eastAsia="es-ES"/>
+      <w14:ligatures w14:val="none"/>
+    </w:rPr>
+  </w:style>
+  <w:style w:type="character" w:customStyle="1" w:styleId="HTMLPreformattedChar">
+    <w:name w:val="HTML Preformatted Char"/>
+    <w:basedOn w:val="DefaultParagraphFont"/>
+    <w:link w:val="HTMLPreformatted"/>
+    <w:uiPriority w:val="99"/>
+    <w:semiHidden/>
+    <w:rsid w:val="00713CDE"/>
+    <w:rPr>
+      <w:rFonts w:ascii="Courier New" w:eastAsia="Times New Roman" w:hAnsi="Courier New" w:cs="Courier New"/>
+      <w:kern w:val="0"/>
+      <w:sz w:val="20"/>
+      <w:szCs w:val="20"/>
+      <w:lang w:eastAsia="es-ES"/>
+      <w14:ligatures w14:val="none"/>
+    </w:rPr>
+  </w:style>
+  <w:style w:type="character" w:customStyle="1" w:styleId="go2hclqbh4b">
+    <w:name w:val="go2hclqbh4b"/>
+    <w:basedOn w:val="DefaultParagraphFont"/>
+    <w:rsid w:val="00713CDE"/>
   </w:style>
 </w:styles>
 </file>

--- a/GAM/Taller2_GAM.docx
+++ b/GAM/Taller2_GAM.docx
@@ -37,8 +37,16 @@
         <w:rPr>
           <w:lang w:val="es-419"/>
         </w:rPr>
-        <w:t>Implementación de distribuciones en gamlss</w:t>
-      </w:r>
+        <w:t xml:space="preserve">Implementación de distribuciones en </w:t>
+      </w:r>
+      <w:proofErr w:type="spellStart"/>
+      <w:r>
+        <w:rPr>
+          <w:lang w:val="es-419"/>
+        </w:rPr>
+        <w:t>gamlss</w:t>
+      </w:r>
+      <w:proofErr w:type="spellEnd"/>
     </w:p>
     <w:p>
       <w:pPr>
@@ -759,7 +767,22 @@
           <w:rFonts w:eastAsiaTheme="minorEastAsia"/>
           <w:lang w:val="es-419"/>
         </w:rPr>
-        <w:t xml:space="preserve"> es la función digamma, en R esta función se obtiene con </w:t>
+        <w:t xml:space="preserve"> es la </w:t>
+      </w:r>
+      <w:r>
+        <w:rPr>
+          <w:rFonts w:eastAsiaTheme="minorEastAsia"/>
+          <w:color w:val="D86DCB" w:themeColor="accent5" w:themeTint="99"/>
+          <w:lang w:val="es-419"/>
+        </w:rPr>
+        <w:t>función digamma</w:t>
+      </w:r>
+      <w:r>
+        <w:rPr>
+          <w:rFonts w:eastAsiaTheme="minorEastAsia"/>
+          <w:lang w:val="es-419"/>
+        </w:rPr>
+        <w:t xml:space="preserve">, en R esta función se obtiene con </w:t>
       </w:r>
       <w:r>
         <w:rPr>
@@ -834,43 +857,47 @@
           <w:lang w:val="en-US"/>
         </w:rPr>
       </w:pPr>
+      <w:proofErr w:type="spellStart"/>
       <w:r>
         <w:rPr>
           <w:rFonts w:ascii="Courier New" w:hAnsi="Courier New" w:cs="Courier New"/>
           <w:lang w:val="en-US"/>
         </w:rPr>
-        <w:t>dldm_manual = function(y, mu, sigma) {</w:t>
-      </w:r>
-    </w:p>
-    <w:p>
-      <w:pPr>
+        <w:t>dldm_manual</w:t>
+      </w:r>
+      <w:proofErr w:type="spellEnd"/>
+      <w:r>
         <w:rPr>
           <w:rFonts w:ascii="Courier New" w:hAnsi="Courier New" w:cs="Courier New"/>
           <w:lang w:val="en-US"/>
         </w:rPr>
-      </w:pPr>
+        <w:t xml:space="preserve"> = </w:t>
+      </w:r>
+      <w:proofErr w:type="gramStart"/>
       <w:r>
         <w:rPr>
           <w:rFonts w:ascii="Courier New" w:hAnsi="Courier New" w:cs="Courier New"/>
           <w:lang w:val="en-US"/>
         </w:rPr>
-        <w:t xml:space="preserve">   dldm &lt;- </w:t>
-      </w:r>
-    </w:p>
-    <w:p>
-      <w:pPr>
+        <w:t>function(</w:t>
+      </w:r>
+      <w:proofErr w:type="gramEnd"/>
+      <w:r>
         <w:rPr>
           <w:rFonts w:ascii="Courier New" w:hAnsi="Courier New" w:cs="Courier New"/>
           <w:lang w:val="en-US"/>
         </w:rPr>
-      </w:pPr>
+        <w:t xml:space="preserve">y, mu, </w:t>
+      </w:r>
+      <w:proofErr w:type="gramStart"/>
       <w:r>
         <w:rPr>
           <w:rFonts w:ascii="Courier New" w:hAnsi="Courier New" w:cs="Courier New"/>
           <w:lang w:val="en-US"/>
         </w:rPr>
-        <w:t xml:space="preserve">   dldm</w:t>
-      </w:r>
+        <w:t>sigma) {</w:t>
+      </w:r>
+      <w:proofErr w:type="gramEnd"/>
     </w:p>
     <w:p>
       <w:pPr>
@@ -884,6 +911,61 @@
           <w:rFonts w:ascii="Courier New" w:hAnsi="Courier New" w:cs="Courier New"/>
           <w:lang w:val="en-US"/>
         </w:rPr>
+        <w:t xml:space="preserve">   </w:t>
+      </w:r>
+      <w:proofErr w:type="spellStart"/>
+      <w:r>
+        <w:rPr>
+          <w:rFonts w:ascii="Courier New" w:hAnsi="Courier New" w:cs="Courier New"/>
+          <w:lang w:val="en-US"/>
+        </w:rPr>
+        <w:t>dldm</w:t>
+      </w:r>
+      <w:proofErr w:type="spellEnd"/>
+      <w:r>
+        <w:rPr>
+          <w:rFonts w:ascii="Courier New" w:hAnsi="Courier New" w:cs="Courier New"/>
+          <w:lang w:val="en-US"/>
+        </w:rPr>
+        <w:t xml:space="preserve"> &lt;- </w:t>
+      </w:r>
+    </w:p>
+    <w:p>
+      <w:pPr>
+        <w:rPr>
+          <w:rFonts w:ascii="Courier New" w:hAnsi="Courier New" w:cs="Courier New"/>
+          <w:lang w:val="en-US"/>
+        </w:rPr>
+      </w:pPr>
+      <w:r>
+        <w:rPr>
+          <w:rFonts w:ascii="Courier New" w:hAnsi="Courier New" w:cs="Courier New"/>
+          <w:lang w:val="en-US"/>
+        </w:rPr>
+        <w:t xml:space="preserve">   </w:t>
+      </w:r>
+      <w:proofErr w:type="spellStart"/>
+      <w:r>
+        <w:rPr>
+          <w:rFonts w:ascii="Courier New" w:hAnsi="Courier New" w:cs="Courier New"/>
+          <w:lang w:val="en-US"/>
+        </w:rPr>
+        <w:t>dldm</w:t>
+      </w:r>
+      <w:proofErr w:type="spellEnd"/>
+    </w:p>
+    <w:p>
+      <w:pPr>
+        <w:rPr>
+          <w:rFonts w:ascii="Courier New" w:hAnsi="Courier New" w:cs="Courier New"/>
+          <w:lang w:val="en-US"/>
+        </w:rPr>
+      </w:pPr>
+      <w:r>
+        <w:rPr>
+          <w:rFonts w:ascii="Courier New" w:hAnsi="Courier New" w:cs="Courier New"/>
+          <w:lang w:val="en-US"/>
+        </w:rPr>
         <w:t>}</w:t>
       </w:r>
     </w:p>
@@ -902,6 +984,7 @@
           <w:lang w:val="en-US"/>
         </w:rPr>
       </w:pPr>
+      <w:proofErr w:type="spellStart"/>
       <w:r>
         <w:rPr>
           <w:rFonts w:ascii="Courier New" w:hAnsi="Courier New" w:cs="Courier New"/>
@@ -921,30 +1004,63 @@
           <w:rFonts w:ascii="Courier New" w:hAnsi="Courier New" w:cs="Courier New"/>
           <w:lang w:val="en-US"/>
         </w:rPr>
-        <w:t>_manual = function(y, mu, sigma) {</w:t>
-      </w:r>
-    </w:p>
-    <w:p>
-      <w:pPr>
+        <w:t>_manual</w:t>
+      </w:r>
+      <w:proofErr w:type="spellEnd"/>
+      <w:r>
         <w:rPr>
           <w:rFonts w:ascii="Courier New" w:hAnsi="Courier New" w:cs="Courier New"/>
           <w:lang w:val="en-US"/>
         </w:rPr>
-      </w:pPr>
+        <w:t xml:space="preserve"> = </w:t>
+      </w:r>
+      <w:proofErr w:type="gramStart"/>
       <w:r>
         <w:rPr>
           <w:rFonts w:ascii="Courier New" w:hAnsi="Courier New" w:cs="Courier New"/>
           <w:lang w:val="en-US"/>
         </w:rPr>
-        <w:t xml:space="preserve">   dld</w:t>
-      </w:r>
+        <w:t>function(</w:t>
+      </w:r>
+      <w:proofErr w:type="gramEnd"/>
       <w:r>
         <w:rPr>
           <w:rFonts w:ascii="Courier New" w:hAnsi="Courier New" w:cs="Courier New"/>
           <w:lang w:val="en-US"/>
         </w:rPr>
+        <w:t>y, mu, sigma) {</w:t>
+      </w:r>
+    </w:p>
+    <w:p>
+      <w:pPr>
+        <w:rPr>
+          <w:rFonts w:ascii="Courier New" w:hAnsi="Courier New" w:cs="Courier New"/>
+          <w:lang w:val="en-US"/>
+        </w:rPr>
+      </w:pPr>
+      <w:r>
+        <w:rPr>
+          <w:rFonts w:ascii="Courier New" w:hAnsi="Courier New" w:cs="Courier New"/>
+          <w:lang w:val="en-US"/>
+        </w:rPr>
+        <w:t xml:space="preserve">   </w:t>
+      </w:r>
+      <w:proofErr w:type="spellStart"/>
+      <w:r>
+        <w:rPr>
+          <w:rFonts w:ascii="Courier New" w:hAnsi="Courier New" w:cs="Courier New"/>
+          <w:lang w:val="en-US"/>
+        </w:rPr>
+        <w:t>dld</w:t>
+      </w:r>
+      <w:r>
+        <w:rPr>
+          <w:rFonts w:ascii="Courier New" w:hAnsi="Courier New" w:cs="Courier New"/>
+          <w:lang w:val="en-US"/>
+        </w:rPr>
         <w:t>d</w:t>
       </w:r>
+      <w:proofErr w:type="spellEnd"/>
       <w:r>
         <w:rPr>
           <w:rFonts w:ascii="Courier New" w:hAnsi="Courier New" w:cs="Courier New"/>
@@ -963,7 +1079,14 @@
         <w:rPr>
           <w:rFonts w:ascii="Courier New" w:hAnsi="Courier New" w:cs="Courier New"/>
         </w:rPr>
-        <w:t xml:space="preserve">   dld</w:t>
+        <w:t xml:space="preserve">   </w:t>
+      </w:r>
+      <w:proofErr w:type="spellStart"/>
+      <w:r>
+        <w:rPr>
+          <w:rFonts w:ascii="Courier New" w:hAnsi="Courier New" w:cs="Courier New"/>
+        </w:rPr>
+        <w:t>dld</w:t>
       </w:r>
       <w:r>
         <w:rPr>
@@ -971,6 +1094,7 @@
         </w:rPr>
         <w:t>d</w:t>
       </w:r>
+      <w:proofErr w:type="spellEnd"/>
     </w:p>
     <w:p>
       <w:pPr>
@@ -1105,7 +1229,103 @@
           <w:lang w:val="en-US" w:eastAsia="en-US"/>
           <w14:ligatures w14:val="standardContextual"/>
         </w:rPr>
-        <w:t># To load the functions dGAM, pGAM, qGAM, rGAM and GAM.</w:t>
+        <w:t xml:space="preserve"># To load the functions </w:t>
+      </w:r>
+      <w:proofErr w:type="spellStart"/>
+      <w:r>
+        <w:rPr>
+          <w:rFonts w:eastAsiaTheme="minorHAnsi"/>
+          <w:kern w:val="2"/>
+          <w:sz w:val="22"/>
+          <w:szCs w:val="22"/>
+          <w:lang w:val="en-US" w:eastAsia="en-US"/>
+          <w14:ligatures w14:val="standardContextual"/>
+        </w:rPr>
+        <w:t>dGAM</w:t>
+      </w:r>
+      <w:proofErr w:type="spellEnd"/>
+      <w:r>
+        <w:rPr>
+          <w:rFonts w:eastAsiaTheme="minorHAnsi"/>
+          <w:kern w:val="2"/>
+          <w:sz w:val="22"/>
+          <w:szCs w:val="22"/>
+          <w:lang w:val="en-US" w:eastAsia="en-US"/>
+          <w14:ligatures w14:val="standardContextual"/>
+        </w:rPr>
+        <w:t xml:space="preserve">, </w:t>
+      </w:r>
+      <w:proofErr w:type="spellStart"/>
+      <w:r>
+        <w:rPr>
+          <w:rFonts w:eastAsiaTheme="minorHAnsi"/>
+          <w:kern w:val="2"/>
+          <w:sz w:val="22"/>
+          <w:szCs w:val="22"/>
+          <w:lang w:val="en-US" w:eastAsia="en-US"/>
+          <w14:ligatures w14:val="standardContextual"/>
+        </w:rPr>
+        <w:t>pGAM</w:t>
+      </w:r>
+      <w:proofErr w:type="spellEnd"/>
+      <w:r>
+        <w:rPr>
+          <w:rFonts w:eastAsiaTheme="minorHAnsi"/>
+          <w:kern w:val="2"/>
+          <w:sz w:val="22"/>
+          <w:szCs w:val="22"/>
+          <w:lang w:val="en-US" w:eastAsia="en-US"/>
+          <w14:ligatures w14:val="standardContextual"/>
+        </w:rPr>
+        <w:t xml:space="preserve">, </w:t>
+      </w:r>
+      <w:proofErr w:type="spellStart"/>
+      <w:r>
+        <w:rPr>
+          <w:rFonts w:eastAsiaTheme="minorHAnsi"/>
+          <w:kern w:val="2"/>
+          <w:sz w:val="22"/>
+          <w:szCs w:val="22"/>
+          <w:lang w:val="en-US" w:eastAsia="en-US"/>
+          <w14:ligatures w14:val="standardContextual"/>
+        </w:rPr>
+        <w:t>qGAM</w:t>
+      </w:r>
+      <w:proofErr w:type="spellEnd"/>
+      <w:r>
+        <w:rPr>
+          <w:rFonts w:eastAsiaTheme="minorHAnsi"/>
+          <w:kern w:val="2"/>
+          <w:sz w:val="22"/>
+          <w:szCs w:val="22"/>
+          <w:lang w:val="en-US" w:eastAsia="en-US"/>
+          <w14:ligatures w14:val="standardContextual"/>
+        </w:rPr>
+        <w:t xml:space="preserve">, </w:t>
+      </w:r>
+      <w:proofErr w:type="spellStart"/>
+      <w:r>
+        <w:rPr>
+          <w:rFonts w:eastAsiaTheme="minorHAnsi"/>
+          <w:kern w:val="2"/>
+          <w:sz w:val="22"/>
+          <w:szCs w:val="22"/>
+          <w:lang w:val="en-US" w:eastAsia="en-US"/>
+          <w14:ligatures w14:val="standardContextual"/>
+        </w:rPr>
+        <w:t>rGAM</w:t>
+      </w:r>
+      <w:proofErr w:type="spellEnd"/>
+      <w:r>
+        <w:rPr>
+          <w:rFonts w:eastAsiaTheme="minorHAnsi"/>
+          <w:kern w:val="2"/>
+          <w:sz w:val="22"/>
+          <w:szCs w:val="22"/>
+          <w:lang w:val="en-US" w:eastAsia="en-US"/>
+          <w14:ligatures w14:val="standardContextual"/>
+        </w:rPr>
+        <w:t xml:space="preserve"> and GAM.</w:t>
       </w:r>
     </w:p>
     <w:p>
@@ -1294,7 +1514,44 @@
           <w:lang w:val="pt-BR" w:eastAsia="en-US"/>
           <w14:ligatures w14:val="standardContextual"/>
         </w:rPr>
-        <w:t>y &lt;- rGAM(n=10</w:t>
+        <w:t xml:space="preserve">y &lt;- </w:t>
+      </w:r>
+      <w:proofErr w:type="spellStart"/>
+      <w:proofErr w:type="gramStart"/>
+      <w:r>
+        <w:rPr>
+          <w:rFonts w:eastAsiaTheme="minorHAnsi"/>
+          <w:kern w:val="2"/>
+          <w:sz w:val="22"/>
+          <w:szCs w:val="22"/>
+          <w:lang w:val="pt-BR" w:eastAsia="en-US"/>
+          <w14:ligatures w14:val="standardContextual"/>
+        </w:rPr>
+        <w:t>rGAM</w:t>
+      </w:r>
+      <w:proofErr w:type="spellEnd"/>
+      <w:r>
+        <w:rPr>
+          <w:rFonts w:eastAsiaTheme="minorHAnsi"/>
+          <w:kern w:val="2"/>
+          <w:sz w:val="22"/>
+          <w:szCs w:val="22"/>
+          <w:lang w:val="pt-BR" w:eastAsia="en-US"/>
+          <w14:ligatures w14:val="standardContextual"/>
+        </w:rPr>
+        <w:t>(</w:t>
+      </w:r>
+      <w:proofErr w:type="gramEnd"/>
+      <w:r>
+        <w:rPr>
+          <w:rFonts w:eastAsiaTheme="minorHAnsi"/>
+          <w:kern w:val="2"/>
+          <w:sz w:val="22"/>
+          <w:szCs w:val="22"/>
+          <w:lang w:val="pt-BR" w:eastAsia="en-US"/>
+          <w14:ligatures w14:val="standardContextual"/>
+        </w:rPr>
+        <w:t>n=10</w:t>
       </w:r>
       <w:r>
         <w:rPr>
@@ -1350,8 +1607,9 @@
           <w:lang w:val="pt-BR" w:eastAsia="en-US"/>
           <w14:ligatures w14:val="standardContextual"/>
         </w:rPr>
-        <w:t xml:space="preserve">   </w:t>
-      </w:r>
+        <w:t xml:space="preserve"> </w:t>
+      </w:r>
+      <w:proofErr w:type="gramStart"/>
       <w:r>
         <w:rPr>
           <w:rFonts w:eastAsiaTheme="minorHAnsi"/>
@@ -1361,7 +1619,30 @@
           <w:lang w:val="pt-BR" w:eastAsia="en-US"/>
           <w14:ligatures w14:val="standardContextual"/>
         </w:rPr>
-        <w:t>, sigma=</w:t>
+        <w:t xml:space="preserve">  </w:t>
+      </w:r>
+      <w:r>
+        <w:rPr>
+          <w:rFonts w:eastAsiaTheme="minorHAnsi"/>
+          <w:kern w:val="2"/>
+          <w:sz w:val="22"/>
+          <w:szCs w:val="22"/>
+          <w:lang w:val="pt-BR" w:eastAsia="en-US"/>
+          <w14:ligatures w14:val="standardContextual"/>
+        </w:rPr>
+        <w:t>,</w:t>
+      </w:r>
+      <w:proofErr w:type="gramEnd"/>
+      <w:r>
+        <w:rPr>
+          <w:rFonts w:eastAsiaTheme="minorHAnsi"/>
+          <w:kern w:val="2"/>
+          <w:sz w:val="22"/>
+          <w:szCs w:val="22"/>
+          <w:lang w:val="pt-BR" w:eastAsia="en-US"/>
+          <w14:ligatures w14:val="standardContextual"/>
+        </w:rPr>
+        <w:t xml:space="preserve"> sigma=</w:t>
       </w:r>
       <w:r>
         <w:rPr>
@@ -1386,6 +1667,7 @@
         </w:rPr>
         <w:sym w:font="Wingdings" w:char="F04A"/>
       </w:r>
+      <w:proofErr w:type="gramStart"/>
       <w:r>
         <w:rPr>
           <w:rFonts w:eastAsiaTheme="minorHAnsi"/>
@@ -1408,6 +1690,7 @@
         </w:rPr>
         <w:t>)</w:t>
       </w:r>
+      <w:proofErr w:type="gramEnd"/>
     </w:p>
     <w:p>
       <w:pPr>
@@ -1476,7 +1759,31 @@
           <w:lang w:val="en-US" w:eastAsia="en-US"/>
           <w14:ligatures w14:val="standardContextual"/>
         </w:rPr>
-        <w:t>require(gamlss)</w:t>
+        <w:t>require(</w:t>
+      </w:r>
+      <w:proofErr w:type="spellStart"/>
+      <w:r>
+        <w:rPr>
+          <w:rFonts w:eastAsiaTheme="minorHAnsi"/>
+          <w:kern w:val="2"/>
+          <w:sz w:val="22"/>
+          <w:szCs w:val="22"/>
+          <w:lang w:val="en-US" w:eastAsia="en-US"/>
+          <w14:ligatures w14:val="standardContextual"/>
+        </w:rPr>
+        <w:t>gamlss</w:t>
+      </w:r>
+      <w:proofErr w:type="spellEnd"/>
+      <w:r>
+        <w:rPr>
+          <w:rFonts w:eastAsiaTheme="minorHAnsi"/>
+          <w:kern w:val="2"/>
+          <w:sz w:val="22"/>
+          <w:szCs w:val="22"/>
+          <w:lang w:val="en-US" w:eastAsia="en-US"/>
+          <w14:ligatures w14:val="standardContextual"/>
+        </w:rPr>
+        <w:t>)</w:t>
       </w:r>
     </w:p>
     <w:p>
@@ -1503,7 +1810,44 @@
           <w:lang w:val="en-US" w:eastAsia="en-US"/>
           <w14:ligatures w14:val="standardContextual"/>
         </w:rPr>
-        <w:t>mod1 &lt;- gamlss(y~1, sigma.fo=~1, family=GAM)</w:t>
+        <w:t xml:space="preserve">mod1 &lt;- </w:t>
+      </w:r>
+      <w:proofErr w:type="spellStart"/>
+      <w:proofErr w:type="gramStart"/>
+      <w:r>
+        <w:rPr>
+          <w:rFonts w:eastAsiaTheme="minorHAnsi"/>
+          <w:kern w:val="2"/>
+          <w:sz w:val="22"/>
+          <w:szCs w:val="22"/>
+          <w:lang w:val="en-US" w:eastAsia="en-US"/>
+          <w14:ligatures w14:val="standardContextual"/>
+        </w:rPr>
+        <w:t>gamlss</w:t>
+      </w:r>
+      <w:proofErr w:type="spellEnd"/>
+      <w:r>
+        <w:rPr>
+          <w:rFonts w:eastAsiaTheme="minorHAnsi"/>
+          <w:kern w:val="2"/>
+          <w:sz w:val="22"/>
+          <w:szCs w:val="22"/>
+          <w:lang w:val="en-US" w:eastAsia="en-US"/>
+          <w14:ligatures w14:val="standardContextual"/>
+        </w:rPr>
+        <w:t>(</w:t>
+      </w:r>
+      <w:proofErr w:type="gramEnd"/>
+      <w:r>
+        <w:rPr>
+          <w:rFonts w:eastAsiaTheme="minorHAnsi"/>
+          <w:kern w:val="2"/>
+          <w:sz w:val="22"/>
+          <w:szCs w:val="22"/>
+          <w:lang w:val="en-US" w:eastAsia="en-US"/>
+          <w14:ligatures w14:val="standardContextual"/>
+        </w:rPr>
+        <w:t>y~1, sigma.fo=~1, family=GAM)</w:t>
       </w:r>
     </w:p>
     <w:p>
@@ -1591,16 +1935,53 @@
           <w14:ligatures w14:val="standardContextual"/>
         </w:rPr>
       </w:pPr>
-      <w:r>
-        <w:rPr>
-          <w:rFonts w:eastAsiaTheme="minorHAnsi"/>
-          <w:kern w:val="2"/>
-          <w:sz w:val="22"/>
-          <w:szCs w:val="22"/>
-          <w:lang w:val="en-US" w:eastAsia="en-US"/>
-          <w14:ligatures w14:val="standardContextual"/>
-        </w:rPr>
-        <w:t>exp(coef(mod1, what="mu"))</w:t>
+      <w:proofErr w:type="gramStart"/>
+      <w:r>
+        <w:rPr>
+          <w:rFonts w:eastAsiaTheme="minorHAnsi"/>
+          <w:kern w:val="2"/>
+          <w:sz w:val="22"/>
+          <w:szCs w:val="22"/>
+          <w:lang w:val="en-US" w:eastAsia="en-US"/>
+          <w14:ligatures w14:val="standardContextual"/>
+        </w:rPr>
+        <w:t>exp(</w:t>
+      </w:r>
+      <w:proofErr w:type="spellStart"/>
+      <w:r>
+        <w:rPr>
+          <w:rFonts w:eastAsiaTheme="minorHAnsi"/>
+          <w:kern w:val="2"/>
+          <w:sz w:val="22"/>
+          <w:szCs w:val="22"/>
+          <w:lang w:val="en-US" w:eastAsia="en-US"/>
+          <w14:ligatures w14:val="standardContextual"/>
+        </w:rPr>
+        <w:t>coef</w:t>
+      </w:r>
+      <w:proofErr w:type="spellEnd"/>
+      <w:r>
+        <w:rPr>
+          <w:rFonts w:eastAsiaTheme="minorHAnsi"/>
+          <w:kern w:val="2"/>
+          <w:sz w:val="22"/>
+          <w:szCs w:val="22"/>
+          <w:lang w:val="en-US" w:eastAsia="en-US"/>
+          <w14:ligatures w14:val="standardContextual"/>
+        </w:rPr>
+        <w:t>(</w:t>
+      </w:r>
+      <w:proofErr w:type="gramEnd"/>
+      <w:r>
+        <w:rPr>
+          <w:rFonts w:eastAsiaTheme="minorHAnsi"/>
+          <w:kern w:val="2"/>
+          <w:sz w:val="22"/>
+          <w:szCs w:val="22"/>
+          <w:lang w:val="en-US" w:eastAsia="en-US"/>
+          <w14:ligatures w14:val="standardContextual"/>
+        </w:rPr>
+        <w:t>mod1, what="mu"))</w:t>
       </w:r>
     </w:p>
     <w:p>
@@ -1610,12 +1991,37 @@
           <w:lang w:val="en-US"/>
         </w:rPr>
       </w:pPr>
+      <w:proofErr w:type="gramStart"/>
       <w:r>
         <w:rPr>
           <w:rFonts w:ascii="Courier New" w:hAnsi="Courier New" w:cs="Courier New"/>
           <w:lang w:val="en-US"/>
         </w:rPr>
-        <w:t>exp(coef(mod1, what="sigma"))</w:t>
+        <w:t>exp(</w:t>
+      </w:r>
+      <w:proofErr w:type="spellStart"/>
+      <w:r>
+        <w:rPr>
+          <w:rFonts w:ascii="Courier New" w:hAnsi="Courier New" w:cs="Courier New"/>
+          <w:lang w:val="en-US"/>
+        </w:rPr>
+        <w:t>coef</w:t>
+      </w:r>
+      <w:proofErr w:type="spellEnd"/>
+      <w:r>
+        <w:rPr>
+          <w:rFonts w:ascii="Courier New" w:hAnsi="Courier New" w:cs="Courier New"/>
+          <w:lang w:val="en-US"/>
+        </w:rPr>
+        <w:t>(</w:t>
+      </w:r>
+      <w:proofErr w:type="gramEnd"/>
+      <w:r>
+        <w:rPr>
+          <w:rFonts w:ascii="Courier New" w:hAnsi="Courier New" w:cs="Courier New"/>
+          <w:lang w:val="en-US"/>
+        </w:rPr>
+        <w:t>mod1, what="sigma"))</w:t>
       </w:r>
     </w:p>
     <w:p>
@@ -1660,8 +2066,17 @@
           <w:sz w:val="28"/>
           <w:szCs w:val="28"/>
         </w:rPr>
-        <w:t xml:space="preserve"> en gamlss</w:t>
-      </w:r>
+        <w:t xml:space="preserve"> en </w:t>
+      </w:r>
+      <w:proofErr w:type="spellStart"/>
+      <w:r>
+        <w:rPr>
+          <w:sz w:val="28"/>
+          <w:szCs w:val="28"/>
+        </w:rPr>
+        <w:t>gamlss</w:t>
+      </w:r>
+      <w:proofErr w:type="spellEnd"/>
       <w:r>
         <w:rPr>
           <w:sz w:val="28"/>
